--- a/DSP Assignment 02/DSP Assignment 02.docx
+++ b/DSP Assignment 02/DSP Assignment 02.docx
@@ -11,6 +11,8 @@
           <w:sz w:val="36"/>
         </w:rPr>
       </w:pPr>
+      <w:bookmarkStart w:id="0" w:name="_GoBack"/>
+      <w:bookmarkEnd w:id="0"/>
       <w:r>
         <w:rPr>
           <w:rFonts w:ascii="Times New Roman" w:hAnsi="Times New Roman" w:cs="Times New Roman"/>
@@ -357,31 +359,22 @@
     <w:p>
       <w:pPr>
         <w:rPr>
-          <w:rFonts w:ascii="Times New Roman" w:eastAsiaTheme="minorEastAsia" w:hAnsi="Times New Roman" w:cs="Times New Roman"/>
-          <w:color w:val="FFFFFF" w:themeColor="background1"/>
-          <w:sz w:val="24"/>
-          <w:szCs w:val="24"/>
-        </w:rPr>
-      </w:pPr>
-      <w:r>
-        <w:rPr>
-          <w:rFonts w:ascii="Times New Roman" w:eastAsiaTheme="minorEastAsia" w:hAnsi="Times New Roman" w:cs="Times New Roman"/>
-          <w:color w:val="FFFFFF" w:themeColor="background1"/>
-          <w:sz w:val="24"/>
-          <w:szCs w:val="24"/>
-        </w:rPr>
-        <w:t>________________________________________________________________________________________________________________________________________________________________________________________________________________________________________________________________________________________________________________________________________________________________________________________________________________________________________________________________________________________________________________________________________________________________________________________________________________________________________________________________________________________________________________________________________________________________________________________________________________________</w:t>
-      </w:r>
-      <w:bookmarkStart w:id="0" w:name="_GoBack"/>
-      <w:bookmarkEnd w:id="0"/>
-      <w:r>
-        <w:rPr>
-          <w:rFonts w:ascii="Times New Roman" w:eastAsiaTheme="minorEastAsia" w:hAnsi="Times New Roman" w:cs="Times New Roman"/>
-          <w:color w:val="FFFFFF" w:themeColor="background1"/>
-          <w:sz w:val="24"/>
-          <w:szCs w:val="24"/>
-        </w:rPr>
-        <w:t>__________________</w:t>
+          <w:rFonts w:ascii="Times New Roman" w:hAnsi="Times New Roman" w:cs="Times New Roman"/>
+          <w:b/>
+          <w:bCs/>
+          <w:sz w:val="24"/>
+          <w:szCs w:val="24"/>
+        </w:rPr>
+      </w:pPr>
+      <w:r>
+        <w:rPr>
+          <w:rFonts w:ascii="Times New Roman" w:hAnsi="Times New Roman" w:cs="Times New Roman"/>
+          <w:b/>
+          <w:bCs/>
+          <w:sz w:val="24"/>
+          <w:szCs w:val="24"/>
+        </w:rPr>
+        <w:t>Question no.2: write down the properties of Fourier transform. (CLO-2)</w:t>
       </w:r>
     </w:p>
     <w:p>
@@ -402,99 +395,73 @@
           <w:sz w:val="24"/>
           <w:szCs w:val="24"/>
         </w:rPr>
-        <w:t>Question no.2: write down the properties of Fourier transform. (CLO-2)</w:t>
+        <w:t>Question no.3: Define discrete time Fourier series (DTFS). (CLO-1)</w:t>
       </w:r>
     </w:p>
     <w:p>
       <w:pPr>
         <w:rPr>
           <w:rFonts w:ascii="Times New Roman" w:hAnsi="Times New Roman" w:cs="Times New Roman"/>
-          <w:color w:val="FFFFFF" w:themeColor="background1"/>
-          <w:sz w:val="24"/>
-          <w:szCs w:val="24"/>
-        </w:rPr>
-      </w:pPr>
-      <w:r>
-        <w:rPr>
-          <w:rFonts w:ascii="Times New Roman" w:hAnsi="Times New Roman" w:cs="Times New Roman"/>
-          <w:color w:val="FFFFFF" w:themeColor="background1"/>
-          <w:sz w:val="24"/>
-          <w:szCs w:val="24"/>
-        </w:rPr>
-        <w:t>______________________________________________________________________________________________________________________________________________________________________________________________________________________________________________________________________________________________________________________________________________________________________________________________________________________________________________________________________________________________________________________________________________________________________________________________________________________________________________________</w:t>
+          <w:b/>
+          <w:bCs/>
+          <w:sz w:val="24"/>
+          <w:szCs w:val="24"/>
+        </w:rPr>
+      </w:pPr>
+      <w:r>
+        <w:rPr>
+          <w:rFonts w:ascii="Times New Roman" w:hAnsi="Times New Roman" w:cs="Times New Roman"/>
+          <w:b/>
+          <w:bCs/>
+          <w:sz w:val="24"/>
+          <w:szCs w:val="24"/>
+        </w:rPr>
+        <w:t xml:space="preserve">Question no.4: Define discrete Fourier transform and it </w:t>
+      </w:r>
+      <w:r>
+        <w:rPr>
+          <w:rFonts w:ascii="Times New Roman" w:hAnsi="Times New Roman" w:cs="Times New Roman"/>
+          <w:b/>
+          <w:bCs/>
+          <w:sz w:val="24"/>
+          <w:szCs w:val="24"/>
+        </w:rPr>
+        <w:t>is properties. (CLO-1)</w:t>
       </w:r>
     </w:p>
     <w:p>
       <w:pPr>
         <w:rPr>
           <w:rFonts w:ascii="Times New Roman" w:hAnsi="Times New Roman" w:cs="Times New Roman"/>
+          <w:color w:val="FFFFFF" w:themeColor="background1"/>
+          <w:sz w:val="24"/>
+          <w:szCs w:val="24"/>
+        </w:rPr>
+      </w:pPr>
+      <w:r>
+        <w:rPr>
+          <w:rFonts w:ascii="Times New Roman" w:hAnsi="Times New Roman" w:cs="Times New Roman"/>
+          <w:color w:val="FFFFFF" w:themeColor="background1"/>
+          <w:sz w:val="24"/>
+          <w:szCs w:val="24"/>
+        </w:rPr>
+        <w:t>_</w:t>
+      </w:r>
+      <w:r>
+        <w:rPr>
+          <w:rFonts w:ascii="Times New Roman" w:hAnsi="Times New Roman" w:cs="Times New Roman"/>
           <w:b/>
           <w:bCs/>
           <w:sz w:val="24"/>
           <w:szCs w:val="24"/>
         </w:rPr>
-      </w:pPr>
-      <w:r>
-        <w:rPr>
-          <w:rFonts w:ascii="Times New Roman" w:hAnsi="Times New Roman" w:cs="Times New Roman"/>
-          <w:b/>
-          <w:bCs/>
-          <w:sz w:val="24"/>
-          <w:szCs w:val="24"/>
-        </w:rPr>
-        <w:t>Question no.3: Define discrete time Fourier series (DTFS). (CLO-1)</w:t>
+        <w:t xml:space="preserve">Question no.5: </w:t>
       </w:r>
     </w:p>
     <w:p>
       <w:pPr>
         <w:rPr>
           <w:rFonts w:ascii="Times New Roman" w:hAnsi="Times New Roman" w:cs="Times New Roman"/>
-          <w:color w:val="FFFFFF" w:themeColor="background1"/>
-          <w:sz w:val="24"/>
-          <w:szCs w:val="24"/>
-        </w:rPr>
-      </w:pPr>
-      <w:r>
-        <w:rPr>
-          <w:rFonts w:ascii="Times New Roman" w:hAnsi="Times New Roman" w:cs="Times New Roman"/>
-          <w:color w:val="FFFFFF" w:themeColor="background1"/>
-          <w:sz w:val="24"/>
-          <w:szCs w:val="24"/>
-        </w:rPr>
-        <w:t>__________________________________________________________________________________________________________________________________________________________________________________________________________________________________________________________________________________________________________________________________________________________________________________________________________________________________________________________________________________________________________________________________________________________________________________________________________________________________________________________________________________________________________________________________________________________________________________________________________________________________________</w:t>
-      </w:r>
-      <w:r>
-        <w:rPr>
-          <w:rFonts w:ascii="Times New Roman" w:hAnsi="Times New Roman" w:cs="Times New Roman"/>
-          <w:color w:val="FFFFFF" w:themeColor="background1"/>
-          <w:sz w:val="24"/>
-          <w:szCs w:val="24"/>
-        </w:rPr>
-        <w:t>_______________________________________________________________________________________________________________________________________________________________________________________________________________________________________________________________________________________________________________________________________________________________________</w:t>
-      </w:r>
-      <w:r>
-        <w:rPr>
-          <w:rFonts w:ascii="Times New Roman" w:hAnsi="Times New Roman" w:cs="Times New Roman"/>
-          <w:color w:val="FFFFFF" w:themeColor="background1"/>
-          <w:sz w:val="24"/>
-          <w:szCs w:val="24"/>
-        </w:rPr>
-        <w:t>____________________________________________________________________________________________________________________________________________________________________________________</w:t>
-      </w:r>
-      <w:r>
-        <w:rPr>
-          <w:rFonts w:ascii="Times New Roman" w:hAnsi="Times New Roman" w:cs="Times New Roman"/>
-          <w:color w:val="FFFFFF" w:themeColor="background1"/>
-          <w:sz w:val="24"/>
-          <w:szCs w:val="24"/>
-        </w:rPr>
-        <w:t>_</w:t>
-      </w:r>
-    </w:p>
-    <w:p>
-      <w:pPr>
-        <w:rPr>
-          <w:rFonts w:ascii="Times New Roman" w:hAnsi="Times New Roman" w:cs="Times New Roman"/>
           <w:b/>
           <w:bCs/>
           <w:sz w:val="24"/>
@@ -509,8 +476,7 @@
           <w:sz w:val="24"/>
           <w:szCs w:val="24"/>
         </w:rPr>
-        <w:lastRenderedPageBreak/>
-        <w:t xml:space="preserve">Question no.4: Define discrete Fourier transform and it </w:t>
+        <w:t>What is Decimation in time algorithm?</w:t>
       </w:r>
       <w:r>
         <w:rPr>
@@ -520,92 +486,9 @@
           <w:sz w:val="24"/>
           <w:szCs w:val="24"/>
         </w:rPr>
-        <w:t>is properties. (CLO-1)</w:t>
-      </w:r>
-    </w:p>
-    <w:p>
-      <w:pPr>
-        <w:rPr>
-          <w:rFonts w:ascii="Times New Roman" w:hAnsi="Times New Roman" w:cs="Times New Roman"/>
-          <w:color w:val="FFFFFF" w:themeColor="background1"/>
-          <w:sz w:val="24"/>
-          <w:szCs w:val="24"/>
-        </w:rPr>
-      </w:pPr>
-      <w:r>
-        <w:rPr>
-          <w:rFonts w:ascii="Times New Roman" w:hAnsi="Times New Roman" w:cs="Times New Roman"/>
-          <w:color w:val="FFFFFF" w:themeColor="background1"/>
-          <w:sz w:val="24"/>
-          <w:szCs w:val="24"/>
-        </w:rPr>
-        <w:t>________________________________________________________________________________________________________________________________________________________________________________________________________________________________________________________________________________________________________________________________________________________________________________________________________________________________________________________________________________________________________________________________________________________________________________________________________________________________________________________________________________________________________________________________________________</w:t>
-      </w:r>
-    </w:p>
-    <w:p>
-      <w:pPr>
-        <w:rPr>
-          <w:rFonts w:ascii="Times New Roman" w:hAnsi="Times New Roman" w:cs="Times New Roman"/>
-          <w:b/>
-          <w:bCs/>
-          <w:sz w:val="24"/>
-          <w:szCs w:val="24"/>
-        </w:rPr>
-      </w:pPr>
-      <w:r>
-        <w:rPr>
-          <w:rFonts w:ascii="Times New Roman" w:hAnsi="Times New Roman" w:cs="Times New Roman"/>
-          <w:b/>
-          <w:bCs/>
-          <w:sz w:val="24"/>
-          <w:szCs w:val="24"/>
-        </w:rPr>
-        <w:t>Question no.5: MCQ</w:t>
-      </w:r>
-    </w:p>
-    <w:p>
-      <w:pPr>
-        <w:rPr>
-          <w:rFonts w:ascii="Times New Roman" w:hAnsi="Times New Roman" w:cs="Times New Roman"/>
-          <w:b/>
-          <w:bCs/>
-          <w:sz w:val="24"/>
-          <w:szCs w:val="24"/>
-        </w:rPr>
-      </w:pPr>
-      <w:r>
-        <w:rPr>
-          <w:rFonts w:ascii="Times New Roman" w:hAnsi="Times New Roman" w:cs="Times New Roman"/>
-          <w:b/>
-          <w:bCs/>
-          <w:sz w:val="24"/>
-          <w:szCs w:val="24"/>
-        </w:rPr>
-        <w:t>What is Decimation in time algorithm?</w:t>
-      </w:r>
-    </w:p>
-    <w:p>
-      <w:pPr>
-        <w:pStyle w:val="ListParagraph"/>
-        <w:numPr>
-          <w:ilvl w:val="0"/>
-          <w:numId w:val="2"/>
-        </w:numPr>
-        <w:rPr>
-          <w:rFonts w:ascii="Times New Roman" w:hAnsi="Times New Roman" w:cs="Times New Roman"/>
-          <w:sz w:val="24"/>
-          <w:szCs w:val="24"/>
-        </w:rPr>
-      </w:pPr>
+        <w:t xml:space="preserve"> Prove this algorithms, </w:t>
+      </w:r>
       <m:oMath>
-        <m:r>
-          <w:rPr>
-            <w:rFonts w:ascii="Cambria Math" w:hAnsi="Cambria Math" w:cs="Times New Roman"/>
-            <w:sz w:val="24"/>
-            <w:szCs w:val="24"/>
-          </w:rPr>
-          <m:t>=</m:t>
-        </m:r>
         <m:sSub>
           <m:sSubPr>
             <m:ctrlPr>
@@ -854,322 +737,6 @@
     </w:p>
     <w:p>
       <w:pPr>
-        <w:pStyle w:val="ListParagraph"/>
-        <w:numPr>
-          <w:ilvl w:val="0"/>
-          <w:numId w:val="2"/>
-        </w:numPr>
-        <w:rPr>
-          <w:rFonts w:ascii="Times New Roman" w:hAnsi="Times New Roman" w:cs="Times New Roman"/>
-          <w:sz w:val="24"/>
-          <w:szCs w:val="24"/>
-        </w:rPr>
-      </w:pPr>
-      <m:oMath>
-        <m:r>
-          <w:rPr>
-            <w:rFonts w:ascii="Cambria Math" w:hAnsi="Cambria Math" w:cs="Times New Roman"/>
-            <w:sz w:val="24"/>
-            <w:szCs w:val="24"/>
-          </w:rPr>
-          <m:t>=</m:t>
-        </m:r>
-        <m:sSub>
-          <m:sSubPr>
-            <m:ctrlPr>
-              <w:rPr>
-                <w:rFonts w:ascii="Cambria Math" w:hAnsi="Cambria Math" w:cs="Times New Roman"/>
-                <w:i/>
-                <w:sz w:val="24"/>
-                <w:szCs w:val="24"/>
-              </w:rPr>
-            </m:ctrlPr>
-          </m:sSubPr>
-          <m:e>
-            <m:r>
-              <m:rPr>
-                <m:sty m:val="p"/>
-              </m:rPr>
-              <w:rPr>
-                <w:rFonts w:ascii="Cambria Math" w:hAnsi="Cambria Math" w:cs="Times New Roman"/>
-                <w:sz w:val="24"/>
-                <w:szCs w:val="24"/>
-              </w:rPr>
-              <m:t>Σ</m:t>
-            </m:r>
-            <m:ctrlPr>
-              <w:rPr>
-                <w:rFonts w:ascii="Cambria Math" w:hAnsi="Cambria Math" w:cs="Times New Roman"/>
-                <w:sz w:val="24"/>
-                <w:szCs w:val="24"/>
-              </w:rPr>
-            </m:ctrlPr>
-          </m:e>
-          <m:sub>
-            <m:r>
-              <w:rPr>
-                <w:rFonts w:ascii="Cambria Math" w:hAnsi="Cambria Math" w:cs="Times New Roman"/>
-                <w:sz w:val="24"/>
-                <w:szCs w:val="24"/>
-              </w:rPr>
-              <m:t>n=0</m:t>
-            </m:r>
-          </m:sub>
-        </m:sSub>
-        <m:r>
-          <w:rPr>
-            <w:rFonts w:ascii="Cambria Math" w:hAnsi="Cambria Math" w:cs="Times New Roman"/>
-            <w:sz w:val="24"/>
-            <w:szCs w:val="24"/>
-          </w:rPr>
-          <m:t>x</m:t>
-        </m:r>
-        <m:d>
-          <m:dPr>
-            <m:ctrlPr>
-              <w:rPr>
-                <w:rFonts w:ascii="Cambria Math" w:hAnsi="Cambria Math" w:cs="Times New Roman"/>
-                <w:i/>
-                <w:sz w:val="24"/>
-                <w:szCs w:val="24"/>
-              </w:rPr>
-            </m:ctrlPr>
-          </m:dPr>
-          <m:e>
-            <m:r>
-              <w:rPr>
-                <w:rFonts w:ascii="Cambria Math" w:hAnsi="Cambria Math" w:cs="Times New Roman"/>
-                <w:sz w:val="24"/>
-                <w:szCs w:val="24"/>
-              </w:rPr>
-              <m:t>n</m:t>
-            </m:r>
-          </m:e>
-        </m:d>
-        <m:sSubSup>
-          <m:sSubSupPr>
-            <m:ctrlPr>
-              <w:rPr>
-                <w:rFonts w:ascii="Cambria Math" w:hAnsi="Cambria Math" w:cs="Times New Roman"/>
-                <w:i/>
-                <w:sz w:val="24"/>
-                <w:szCs w:val="24"/>
-              </w:rPr>
-            </m:ctrlPr>
-          </m:sSubSupPr>
-          <m:e>
-            <m:r>
-              <w:rPr>
-                <w:rFonts w:ascii="Cambria Math" w:hAnsi="Cambria Math" w:cs="Times New Roman"/>
-                <w:sz w:val="24"/>
-                <w:szCs w:val="24"/>
-              </w:rPr>
-              <m:t>W</m:t>
-            </m:r>
-          </m:e>
-          <m:sub>
-            <m:r>
-              <w:rPr>
-                <w:rFonts w:ascii="Cambria Math" w:hAnsi="Cambria Math" w:cs="Times New Roman"/>
-                <w:sz w:val="24"/>
-                <w:szCs w:val="24"/>
-              </w:rPr>
-              <m:t>N</m:t>
-            </m:r>
-          </m:sub>
-          <m:sup>
-            <m:r>
-              <w:rPr>
-                <w:rFonts w:ascii="Cambria Math" w:hAnsi="Cambria Math" w:cs="Times New Roman"/>
-                <w:sz w:val="24"/>
-                <w:szCs w:val="24"/>
-              </w:rPr>
-              <m:t>nk</m:t>
-            </m:r>
-          </m:sup>
-        </m:sSubSup>
-        <m:r>
-          <w:rPr>
-            <w:rFonts w:ascii="Cambria Math" w:hAnsi="Cambria Math" w:cs="Times New Roman"/>
-            <w:sz w:val="24"/>
-            <w:szCs w:val="24"/>
-          </w:rPr>
-          <m:t>, N-2</m:t>
-        </m:r>
-      </m:oMath>
-    </w:p>
-    <w:p>
-      <w:pPr>
-        <w:pStyle w:val="ListParagraph"/>
-        <w:numPr>
-          <w:ilvl w:val="0"/>
-          <w:numId w:val="2"/>
-        </w:numPr>
-        <w:rPr>
-          <w:rFonts w:ascii="Times New Roman" w:hAnsi="Times New Roman" w:cs="Times New Roman"/>
-          <w:sz w:val="24"/>
-          <w:szCs w:val="24"/>
-        </w:rPr>
-      </w:pPr>
-      <m:oMath>
-        <m:r>
-          <w:rPr>
-            <w:rFonts w:ascii="Cambria Math" w:hAnsi="Cambria Math" w:cs="Times New Roman"/>
-            <w:sz w:val="24"/>
-            <w:szCs w:val="24"/>
-          </w:rPr>
-          <m:t>=</m:t>
-        </m:r>
-        <m:sSub>
-          <m:sSubPr>
-            <m:ctrlPr>
-              <w:rPr>
-                <w:rFonts w:ascii="Cambria Math" w:hAnsi="Cambria Math" w:cs="Times New Roman"/>
-                <w:i/>
-                <w:sz w:val="24"/>
-                <w:szCs w:val="24"/>
-              </w:rPr>
-            </m:ctrlPr>
-          </m:sSubPr>
-          <m:e>
-            <m:r>
-              <m:rPr>
-                <m:sty m:val="p"/>
-              </m:rPr>
-              <w:rPr>
-                <w:rFonts w:ascii="Cambria Math" w:hAnsi="Cambria Math" w:cs="Times New Roman"/>
-                <w:sz w:val="24"/>
-                <w:szCs w:val="24"/>
-              </w:rPr>
-              <m:t>Σ</m:t>
-            </m:r>
-            <m:ctrlPr>
-              <w:rPr>
-                <w:rFonts w:ascii="Cambria Math" w:hAnsi="Cambria Math" w:cs="Times New Roman"/>
-                <w:sz w:val="24"/>
-                <w:szCs w:val="24"/>
-              </w:rPr>
-            </m:ctrlPr>
-          </m:e>
-          <m:sub>
-            <m:r>
-              <w:rPr>
-                <w:rFonts w:ascii="Cambria Math" w:hAnsi="Cambria Math" w:cs="Times New Roman"/>
-                <w:sz w:val="24"/>
-                <w:szCs w:val="24"/>
-              </w:rPr>
-              <m:t>n=0</m:t>
-            </m:r>
-          </m:sub>
-        </m:sSub>
-        <m:r>
-          <w:rPr>
-            <w:rFonts w:ascii="Cambria Math" w:hAnsi="Cambria Math" w:cs="Times New Roman"/>
-            <w:sz w:val="24"/>
-            <w:szCs w:val="24"/>
-          </w:rPr>
-          <m:t>x</m:t>
-        </m:r>
-        <m:d>
-          <m:dPr>
-            <m:ctrlPr>
-              <w:rPr>
-                <w:rFonts w:ascii="Cambria Math" w:hAnsi="Cambria Math" w:cs="Times New Roman"/>
-                <w:i/>
-                <w:sz w:val="24"/>
-                <w:szCs w:val="24"/>
-              </w:rPr>
-            </m:ctrlPr>
-          </m:dPr>
-          <m:e>
-            <m:r>
-              <w:rPr>
-                <w:rFonts w:ascii="Cambria Math" w:hAnsi="Cambria Math" w:cs="Times New Roman"/>
-                <w:sz w:val="24"/>
-                <w:szCs w:val="24"/>
-              </w:rPr>
-              <m:t>n</m:t>
-            </m:r>
-          </m:e>
-        </m:d>
-        <m:sSubSup>
-          <m:sSubSupPr>
-            <m:ctrlPr>
-              <w:rPr>
-                <w:rFonts w:ascii="Cambria Math" w:hAnsi="Cambria Math" w:cs="Times New Roman"/>
-                <w:i/>
-                <w:sz w:val="24"/>
-                <w:szCs w:val="24"/>
-              </w:rPr>
-            </m:ctrlPr>
-          </m:sSubSupPr>
-          <m:e>
-            <m:r>
-              <w:rPr>
-                <w:rFonts w:ascii="Cambria Math" w:hAnsi="Cambria Math" w:cs="Times New Roman"/>
-                <w:sz w:val="24"/>
-                <w:szCs w:val="24"/>
-              </w:rPr>
-              <m:t>W</m:t>
-            </m:r>
-          </m:e>
-          <m:sub>
-            <m:r>
-              <w:rPr>
-                <w:rFonts w:ascii="Cambria Math" w:hAnsi="Cambria Math" w:cs="Times New Roman"/>
-                <w:sz w:val="24"/>
-                <w:szCs w:val="24"/>
-              </w:rPr>
-              <m:t>N</m:t>
-            </m:r>
-          </m:sub>
-          <m:sup>
-            <m:r>
-              <w:rPr>
-                <w:rFonts w:ascii="Cambria Math" w:hAnsi="Cambria Math" w:cs="Times New Roman"/>
-                <w:sz w:val="24"/>
-                <w:szCs w:val="24"/>
-              </w:rPr>
-              <m:t>nk</m:t>
-            </m:r>
-          </m:sup>
-        </m:sSubSup>
-        <m:r>
-          <w:rPr>
-            <w:rFonts w:ascii="Cambria Math" w:hAnsi="Cambria Math" w:cs="Times New Roman"/>
-            <w:sz w:val="24"/>
-            <w:szCs w:val="24"/>
-          </w:rPr>
-          <m:t>, N→∞</m:t>
-        </m:r>
-      </m:oMath>
-    </w:p>
-    <w:p>
-      <w:pPr>
-        <w:pStyle w:val="ListParagraph"/>
-        <w:numPr>
-          <w:ilvl w:val="0"/>
-          <w:numId w:val="2"/>
-        </w:numPr>
-        <w:rPr>
-          <w:rFonts w:ascii="Times New Roman" w:hAnsi="Times New Roman" w:cs="Times New Roman"/>
-          <w:sz w:val="24"/>
-          <w:szCs w:val="24"/>
-        </w:rPr>
-      </w:pPr>
-      <m:oMath>
-        <m:r>
-          <w:rPr>
-            <w:rFonts w:ascii="Cambria Math" w:hAnsi="Cambria Math" w:cs="Times New Roman"/>
-            <w:sz w:val="24"/>
-            <w:szCs w:val="24"/>
-          </w:rPr>
-          <m:t>none of the above</m:t>
-        </m:r>
-      </m:oMath>
-    </w:p>
-    <w:p>
-      <w:pPr>
         <w:rPr>
           <w:rFonts w:ascii="Times New Roman" w:hAnsi="Times New Roman" w:cs="Times New Roman"/>
           <w:b/>
@@ -1188,34 +755,6 @@
         </w:rPr>
         <w:t>Question no.6: What is application of FFT? Write its two algorithms?</w:t>
       </w:r>
-    </w:p>
-    <w:p>
-      <w:pPr>
-        <w:rPr>
-          <w:rFonts w:ascii="Times New Roman" w:hAnsi="Times New Roman" w:cs="Times New Roman"/>
-          <w:color w:val="FFFFFF" w:themeColor="background1"/>
-          <w:sz w:val="24"/>
-          <w:szCs w:val="24"/>
-        </w:rPr>
-      </w:pPr>
-      <w:r>
-        <w:rPr>
-          <w:rFonts w:ascii="Times New Roman" w:hAnsi="Times New Roman" w:cs="Times New Roman"/>
-          <w:color w:val="FFFFFF" w:themeColor="background1"/>
-          <w:sz w:val="24"/>
-          <w:szCs w:val="24"/>
-        </w:rPr>
-        <w:t>________________________________________________________________________________________________________________________________________________________________________________________________________________________________________________________________________________________________________________________________________________________________________________________________________________________________________________________________________________________________________________________________________________________________________________________________________________________________________________________________________________________________________________________________________________________________________________________________________________________________________________________________________________________________________________________________________________________________________________________________________________________________________________________________________________________________________________________________________________________________________________________________________________________________________________________________________________________________________________________________________________________________________________________________________________________________________________________________________________________________</w:t>
-      </w:r>
-    </w:p>
-    <w:p>
-      <w:pPr>
-        <w:rPr>
-          <w:rFonts w:ascii="Times New Roman" w:hAnsi="Times New Roman" w:cs="Times New Roman"/>
-          <w:sz w:val="24"/>
-          <w:szCs w:val="24"/>
-        </w:rPr>
-      </w:pPr>
     </w:p>
     <w:p>
       <w:pPr>

--- a/DSP Assignment 02/DSP Assignment 02.docx
+++ b/DSP Assignment 02/DSP Assignment 02.docx
@@ -8,18 +8,132 @@
         <w:rPr>
           <w:rFonts w:ascii="Times New Roman" w:hAnsi="Times New Roman" w:cs="Times New Roman"/>
           <w:b/>
-          <w:sz w:val="36"/>
-        </w:rPr>
-      </w:pPr>
+          <w:sz w:val="28"/>
+          <w:szCs w:val="18"/>
+        </w:rPr>
+      </w:pPr>
+      <w:r>
+        <w:rPr>
+          <w:rFonts w:ascii="Times New Roman" w:hAnsi="Times New Roman" w:cs="Times New Roman"/>
+          <w:b/>
+          <w:sz w:val="28"/>
+          <w:szCs w:val="18"/>
+        </w:rPr>
+        <w:t>Assignment 02</w:t>
+      </w:r>
+    </w:p>
+    <w:p>
+      <w:pPr>
+        <w:rPr>
+          <w:rFonts w:ascii="Times New Roman" w:hAnsi="Times New Roman" w:cs="Times New Roman"/>
+          <w:b/>
+          <w:sz w:val="24"/>
+          <w:szCs w:val="16"/>
+        </w:rPr>
+      </w:pPr>
+      <w:r>
+        <w:rPr>
+          <w:rFonts w:ascii="Times New Roman" w:hAnsi="Times New Roman" w:cs="Times New Roman"/>
+          <w:b/>
+          <w:sz w:val="24"/>
+          <w:szCs w:val="16"/>
+        </w:rPr>
+        <w:t>Discipline: ______________</w:t>
+      </w:r>
+      <w:r>
+        <w:rPr>
+          <w:rFonts w:ascii="Times New Roman" w:hAnsi="Times New Roman" w:cs="Times New Roman"/>
+          <w:b/>
+          <w:sz w:val="24"/>
+          <w:szCs w:val="16"/>
+        </w:rPr>
+        <w:tab/>
+      </w:r>
+      <w:r>
+        <w:rPr>
+          <w:rFonts w:ascii="Times New Roman" w:hAnsi="Times New Roman" w:cs="Times New Roman"/>
+          <w:b/>
+          <w:sz w:val="24"/>
+          <w:szCs w:val="16"/>
+        </w:rPr>
+        <w:tab/>
+      </w:r>
+      <w:r>
+        <w:rPr>
+          <w:rFonts w:ascii="Times New Roman" w:hAnsi="Times New Roman" w:cs="Times New Roman"/>
+          <w:b/>
+          <w:sz w:val="24"/>
+          <w:szCs w:val="16"/>
+        </w:rPr>
+        <w:tab/>
+        <w:t>Batch: ___</w:t>
+      </w:r>
+      <w:r>
+        <w:rPr>
+          <w:rFonts w:ascii="Times New Roman" w:hAnsi="Times New Roman" w:cs="Times New Roman"/>
+          <w:b/>
+          <w:sz w:val="24"/>
+          <w:szCs w:val="16"/>
+        </w:rPr>
+        <w:tab/>
+      </w:r>
+      <w:r>
+        <w:rPr>
+          <w:rFonts w:ascii="Times New Roman" w:hAnsi="Times New Roman" w:cs="Times New Roman"/>
+          <w:b/>
+          <w:sz w:val="24"/>
+          <w:szCs w:val="16"/>
+        </w:rPr>
+        <w:tab/>
+      </w:r>
+      <w:r>
+        <w:rPr>
+          <w:rFonts w:ascii="Times New Roman" w:hAnsi="Times New Roman" w:cs="Times New Roman"/>
+          <w:b/>
+          <w:sz w:val="24"/>
+          <w:szCs w:val="16"/>
+        </w:rPr>
+        <w:tab/>
+      </w:r>
+      <w:r>
+        <w:rPr>
+          <w:rFonts w:ascii="Times New Roman" w:hAnsi="Times New Roman" w:cs="Times New Roman"/>
+          <w:b/>
+          <w:sz w:val="24"/>
+          <w:szCs w:val="16"/>
+        </w:rPr>
+        <w:tab/>
+        <w:t>Semester: ___</w:t>
+      </w:r>
+    </w:p>
+    <w:p>
+      <w:pPr>
+        <w:rPr>
+          <w:rFonts w:ascii="Times New Roman" w:hAnsi="Times New Roman" w:cs="Times New Roman"/>
+          <w:b/>
+          <w:sz w:val="24"/>
+          <w:szCs w:val="16"/>
+        </w:rPr>
+      </w:pPr>
+      <w:r>
+        <w:rPr>
+          <w:rFonts w:ascii="Times New Roman" w:hAnsi="Times New Roman" w:cs="Times New Roman"/>
+          <w:b/>
+          <w:sz w:val="24"/>
+          <w:szCs w:val="16"/>
+        </w:rPr>
+        <w:t>Roll no &amp; Name: _____________________________________</w:t>
+      </w:r>
       <w:bookmarkStart w:id="0" w:name="_GoBack"/>
       <w:bookmarkEnd w:id="0"/>
       <w:r>
         <w:rPr>
           <w:rFonts w:ascii="Times New Roman" w:hAnsi="Times New Roman" w:cs="Times New Roman"/>
           <w:b/>
-          <w:sz w:val="36"/>
-        </w:rPr>
-        <w:t>Assignment 02</w:t>
+          <w:sz w:val="24"/>
+          <w:szCs w:val="16"/>
+        </w:rPr>
+        <w:t>_________________________.</w:t>
       </w:r>
     </w:p>
     <w:p>
@@ -28,120 +142,51 @@
           <w:rFonts w:ascii="Times New Roman" w:hAnsi="Times New Roman" w:cs="Times New Roman"/>
           <w:b/>
           <w:sz w:val="24"/>
-          <w:szCs w:val="16"/>
-        </w:rPr>
-      </w:pPr>
-      <w:r>
-        <w:rPr>
-          <w:rFonts w:ascii="Times New Roman" w:hAnsi="Times New Roman" w:cs="Times New Roman"/>
-          <w:b/>
-          <w:sz w:val="24"/>
-          <w:szCs w:val="16"/>
-        </w:rPr>
-        <w:t>Discipline: ______________</w:t>
-      </w:r>
-      <w:r>
-        <w:rPr>
-          <w:rFonts w:ascii="Times New Roman" w:hAnsi="Times New Roman" w:cs="Times New Roman"/>
-          <w:b/>
-          <w:sz w:val="24"/>
-          <w:szCs w:val="16"/>
-        </w:rPr>
-        <w:tab/>
-      </w:r>
-      <w:r>
-        <w:rPr>
-          <w:rFonts w:ascii="Times New Roman" w:hAnsi="Times New Roman" w:cs="Times New Roman"/>
-          <w:b/>
-          <w:sz w:val="24"/>
-          <w:szCs w:val="16"/>
-        </w:rPr>
-        <w:tab/>
-      </w:r>
-      <w:r>
-        <w:rPr>
-          <w:rFonts w:ascii="Times New Roman" w:hAnsi="Times New Roman" w:cs="Times New Roman"/>
-          <w:b/>
-          <w:sz w:val="24"/>
-          <w:szCs w:val="16"/>
-        </w:rPr>
-        <w:tab/>
-        <w:t>Batch: ___</w:t>
-      </w:r>
-      <w:r>
-        <w:rPr>
-          <w:rFonts w:ascii="Times New Roman" w:hAnsi="Times New Roman" w:cs="Times New Roman"/>
-          <w:b/>
-          <w:sz w:val="24"/>
-          <w:szCs w:val="16"/>
-        </w:rPr>
-        <w:tab/>
-      </w:r>
-      <w:r>
-        <w:rPr>
-          <w:rFonts w:ascii="Times New Roman" w:hAnsi="Times New Roman" w:cs="Times New Roman"/>
-          <w:b/>
-          <w:sz w:val="24"/>
-          <w:szCs w:val="16"/>
-        </w:rPr>
-        <w:tab/>
-      </w:r>
-      <w:r>
-        <w:rPr>
-          <w:rFonts w:ascii="Times New Roman" w:hAnsi="Times New Roman" w:cs="Times New Roman"/>
-          <w:b/>
-          <w:sz w:val="24"/>
-          <w:szCs w:val="16"/>
-        </w:rPr>
-        <w:tab/>
-      </w:r>
-      <w:r>
-        <w:rPr>
-          <w:rFonts w:ascii="Times New Roman" w:hAnsi="Times New Roman" w:cs="Times New Roman"/>
-          <w:b/>
-          <w:sz w:val="24"/>
-          <w:szCs w:val="16"/>
-        </w:rPr>
-        <w:tab/>
-        <w:t>Semester: ___</w:t>
+          <w:szCs w:val="24"/>
+        </w:rPr>
+      </w:pPr>
+      <w:r>
+        <w:rPr>
+          <w:rFonts w:ascii="Times New Roman" w:hAnsi="Times New Roman" w:cs="Times New Roman"/>
+          <w:b/>
+          <w:sz w:val="24"/>
+          <w:szCs w:val="24"/>
+        </w:rPr>
+        <w:t>Instructions</w:t>
       </w:r>
     </w:p>
     <w:p>
       <w:pPr>
         <w:rPr>
           <w:rFonts w:ascii="Times New Roman" w:hAnsi="Times New Roman" w:cs="Times New Roman"/>
-          <w:b/>
-          <w:sz w:val="24"/>
-          <w:szCs w:val="16"/>
-        </w:rPr>
-      </w:pPr>
-      <w:r>
-        <w:rPr>
-          <w:rFonts w:ascii="Times New Roman" w:hAnsi="Times New Roman" w:cs="Times New Roman"/>
-          <w:b/>
-          <w:sz w:val="24"/>
-          <w:szCs w:val="16"/>
-        </w:rPr>
-        <w:t>Roll no &amp; Name: ______________________________________________________________.</w:t>
+          <w:sz w:val="24"/>
+          <w:szCs w:val="24"/>
+        </w:rPr>
+      </w:pPr>
+      <w:r>
+        <w:rPr>
+          <w:rFonts w:ascii="Times New Roman" w:hAnsi="Times New Roman" w:cs="Times New Roman"/>
+          <w:sz w:val="24"/>
+          <w:szCs w:val="24"/>
+        </w:rPr>
+        <w:t>Solve following questions.</w:t>
       </w:r>
     </w:p>
     <w:p>
       <w:pPr>
         <w:rPr>
           <w:rFonts w:ascii="Times New Roman" w:hAnsi="Times New Roman" w:cs="Times New Roman"/>
-          <w:b/>
-          <w:sz w:val="24"/>
-          <w:szCs w:val="24"/>
-        </w:rPr>
-      </w:pPr>
-      <w:r>
-        <w:rPr>
-          <w:rFonts w:ascii="Times New Roman" w:hAnsi="Times New Roman" w:cs="Times New Roman"/>
-          <w:b/>
-          <w:sz w:val="24"/>
-          <w:szCs w:val="24"/>
-        </w:rPr>
-        <w:t>Instructions</w:t>
+          <w:sz w:val="24"/>
+          <w:szCs w:val="24"/>
+        </w:rPr>
+      </w:pPr>
+      <w:r>
+        <w:rPr>
+          <w:rFonts w:ascii="Times New Roman" w:hAnsi="Times New Roman" w:cs="Times New Roman"/>
+          <w:sz w:val="24"/>
+          <w:szCs w:val="24"/>
+        </w:rPr>
+        <w:t xml:space="preserve">Mention all steps clearly. </w:t>
       </w:r>
     </w:p>
     <w:p>
@@ -158,45 +203,44 @@
           <w:sz w:val="24"/>
           <w:szCs w:val="24"/>
         </w:rPr>
-        <w:t>Solve following questions.</w:t>
+        <w:t>Draw graphs and diagrams where necessary.</w:t>
       </w:r>
     </w:p>
     <w:p>
       <w:pPr>
-        <w:rPr>
-          <w:rFonts w:ascii="Times New Roman" w:hAnsi="Times New Roman" w:cs="Times New Roman"/>
-          <w:sz w:val="24"/>
-          <w:szCs w:val="24"/>
-        </w:rPr>
-      </w:pPr>
-      <w:r>
-        <w:rPr>
-          <w:rFonts w:ascii="Times New Roman" w:hAnsi="Times New Roman" w:cs="Times New Roman"/>
-          <w:sz w:val="24"/>
-          <w:szCs w:val="24"/>
-        </w:rPr>
-        <w:t xml:space="preserve">Mention all steps clearly. </w:t>
+        <w:spacing w:line="360" w:lineRule="auto"/>
+        <w:rPr>
+          <w:rFonts w:ascii="Times New Roman" w:hAnsi="Times New Roman" w:cs="Times New Roman"/>
+          <w:b/>
+          <w:bCs/>
+          <w:sz w:val="24"/>
+          <w:szCs w:val="24"/>
+        </w:rPr>
+      </w:pPr>
+      <w:r>
+        <w:rPr>
+          <w:rFonts w:ascii="Times New Roman" w:hAnsi="Times New Roman" w:cs="Times New Roman"/>
+          <w:b/>
+          <w:bCs/>
+          <w:sz w:val="24"/>
+          <w:szCs w:val="24"/>
+        </w:rPr>
+        <w:t xml:space="preserve">Question no.1: </w:t>
+      </w:r>
+      <w:r>
+        <w:rPr>
+          <w:rFonts w:ascii="Times New Roman" w:eastAsiaTheme="minorEastAsia" w:hAnsi="Times New Roman" w:cs="Times New Roman"/>
+          <w:b/>
+          <w:bCs/>
+          <w:sz w:val="24"/>
+          <w:szCs w:val="24"/>
+        </w:rPr>
+        <w:t>(CLO-3)</w:t>
       </w:r>
     </w:p>
     <w:p>
       <w:pPr>
-        <w:rPr>
-          <w:rFonts w:ascii="Times New Roman" w:hAnsi="Times New Roman" w:cs="Times New Roman"/>
-          <w:sz w:val="24"/>
-          <w:szCs w:val="24"/>
-        </w:rPr>
-      </w:pPr>
-      <w:r>
-        <w:rPr>
-          <w:rFonts w:ascii="Times New Roman" w:hAnsi="Times New Roman" w:cs="Times New Roman"/>
-          <w:sz w:val="24"/>
-          <w:szCs w:val="24"/>
-        </w:rPr>
-        <w:t>Draw graphs and diagrams where necessary.</w:t>
-      </w:r>
-    </w:p>
-    <w:p>
-      <w:pPr>
+        <w:spacing w:line="360" w:lineRule="auto"/>
         <w:rPr>
           <w:rFonts w:ascii="Times New Roman" w:eastAsiaTheme="minorEastAsia" w:hAnsi="Times New Roman" w:cs="Times New Roman"/>
           <w:b/>
@@ -213,17 +257,17 @@
           <w:sz w:val="24"/>
           <w:szCs w:val="24"/>
         </w:rPr>
-        <w:t xml:space="preserve">Question no.1: </w:t>
-      </w:r>
-      <w:r>
-        <w:rPr>
-          <w:rFonts w:ascii="Times New Roman" w:hAnsi="Times New Roman" w:cs="Times New Roman"/>
-          <w:b/>
-          <w:bCs/>
-          <w:sz w:val="24"/>
-          <w:szCs w:val="24"/>
-        </w:rPr>
-        <w:t>solve and find the Fourier transform for the signal</w:t>
+        <w:t>Solve</w:t>
+      </w:r>
+      <w:r>
+        <w:rPr>
+          <w:rFonts w:ascii="Times New Roman" w:hAnsi="Times New Roman" w:cs="Times New Roman"/>
+          <w:b/>
+          <w:bCs/>
+          <w:sz w:val="24"/>
+          <w:szCs w:val="24"/>
+        </w:rPr>
+        <w:t xml:space="preserve"> and find the Fourier transform for the signal</w:t>
       </w:r>
       <m:oMath>
         <m:r>
@@ -345,121 +389,253 @@
         </w:rPr>
         <w:t xml:space="preserve"> </w:t>
       </w:r>
-      <w:r>
-        <w:rPr>
-          <w:rFonts w:ascii="Times New Roman" w:eastAsiaTheme="minorEastAsia" w:hAnsi="Times New Roman" w:cs="Times New Roman"/>
-          <w:b/>
-          <w:bCs/>
-          <w:sz w:val="24"/>
-          <w:szCs w:val="24"/>
-        </w:rPr>
-        <w:t>(CLO-3)</w:t>
-      </w:r>
     </w:p>
     <w:p>
       <w:pPr>
-        <w:rPr>
-          <w:rFonts w:ascii="Times New Roman" w:hAnsi="Times New Roman" w:cs="Times New Roman"/>
-          <w:b/>
-          <w:bCs/>
-          <w:sz w:val="24"/>
-          <w:szCs w:val="24"/>
-        </w:rPr>
-      </w:pPr>
-      <w:r>
-        <w:rPr>
-          <w:rFonts w:ascii="Times New Roman" w:hAnsi="Times New Roman" w:cs="Times New Roman"/>
-          <w:b/>
-          <w:bCs/>
-          <w:sz w:val="24"/>
-          <w:szCs w:val="24"/>
-        </w:rPr>
-        <w:t>Question no.2: write down the properties of Fourier transform. (CLO-2)</w:t>
+        <w:spacing w:line="360" w:lineRule="auto"/>
+        <w:rPr>
+          <w:rFonts w:ascii="Times New Roman" w:hAnsi="Times New Roman" w:cs="Times New Roman"/>
+          <w:b/>
+          <w:bCs/>
+          <w:sz w:val="24"/>
+          <w:szCs w:val="24"/>
+        </w:rPr>
+      </w:pPr>
+      <w:r>
+        <w:rPr>
+          <w:rFonts w:ascii="Times New Roman" w:hAnsi="Times New Roman" w:cs="Times New Roman"/>
+          <w:b/>
+          <w:bCs/>
+          <w:sz w:val="24"/>
+          <w:szCs w:val="24"/>
+        </w:rPr>
+        <w:t>Question no.2:</w:t>
+      </w:r>
+      <w:r>
+        <w:rPr>
+          <w:rFonts w:ascii="Times New Roman" w:hAnsi="Times New Roman" w:cs="Times New Roman"/>
+          <w:b/>
+          <w:bCs/>
+          <w:sz w:val="24"/>
+          <w:szCs w:val="24"/>
+        </w:rPr>
+        <w:t xml:space="preserve"> </w:t>
+      </w:r>
+      <w:r>
+        <w:rPr>
+          <w:rFonts w:ascii="Times New Roman" w:hAnsi="Times New Roman" w:cs="Times New Roman"/>
+          <w:b/>
+          <w:bCs/>
+          <w:sz w:val="24"/>
+          <w:szCs w:val="24"/>
+        </w:rPr>
+        <w:t>(CLO-2)</w:t>
       </w:r>
     </w:p>
     <w:p>
       <w:pPr>
-        <w:rPr>
-          <w:rFonts w:ascii="Times New Roman" w:hAnsi="Times New Roman" w:cs="Times New Roman"/>
-          <w:b/>
-          <w:bCs/>
-          <w:sz w:val="24"/>
-          <w:szCs w:val="24"/>
-        </w:rPr>
-      </w:pPr>
-      <w:r>
-        <w:rPr>
-          <w:rFonts w:ascii="Times New Roman" w:hAnsi="Times New Roman" w:cs="Times New Roman"/>
-          <w:b/>
-          <w:bCs/>
-          <w:sz w:val="24"/>
-          <w:szCs w:val="24"/>
-        </w:rPr>
-        <w:t>Question no.3: Define discrete time Fourier series (DTFS). (CLO-1)</w:t>
+        <w:spacing w:line="360" w:lineRule="auto"/>
+        <w:rPr>
+          <w:rFonts w:ascii="Times New Roman" w:hAnsi="Times New Roman" w:cs="Times New Roman"/>
+          <w:b/>
+          <w:bCs/>
+          <w:sz w:val="24"/>
+          <w:szCs w:val="24"/>
+        </w:rPr>
+      </w:pPr>
+      <w:r>
+        <w:rPr>
+          <w:rFonts w:ascii="Times New Roman" w:hAnsi="Times New Roman" w:cs="Times New Roman"/>
+          <w:b/>
+          <w:bCs/>
+          <w:sz w:val="24"/>
+          <w:szCs w:val="24"/>
+        </w:rPr>
+        <w:t xml:space="preserve"> </w:t>
+      </w:r>
+      <w:r>
+        <w:rPr>
+          <w:rFonts w:ascii="Times New Roman" w:hAnsi="Times New Roman" w:cs="Times New Roman"/>
+          <w:b/>
+          <w:bCs/>
+          <w:sz w:val="24"/>
+          <w:szCs w:val="24"/>
+        </w:rPr>
+        <w:t>Write</w:t>
+      </w:r>
+      <w:r>
+        <w:rPr>
+          <w:rFonts w:ascii="Times New Roman" w:hAnsi="Times New Roman" w:cs="Times New Roman"/>
+          <w:b/>
+          <w:bCs/>
+          <w:sz w:val="24"/>
+          <w:szCs w:val="24"/>
+        </w:rPr>
+        <w:t xml:space="preserve"> down the properties of Fourier transform. </w:t>
       </w:r>
     </w:p>
     <w:p>
       <w:pPr>
-        <w:rPr>
-          <w:rFonts w:ascii="Times New Roman" w:hAnsi="Times New Roman" w:cs="Times New Roman"/>
-          <w:b/>
-          <w:bCs/>
-          <w:sz w:val="24"/>
-          <w:szCs w:val="24"/>
-        </w:rPr>
-      </w:pPr>
-      <w:r>
-        <w:rPr>
-          <w:rFonts w:ascii="Times New Roman" w:hAnsi="Times New Roman" w:cs="Times New Roman"/>
-          <w:b/>
-          <w:bCs/>
-          <w:sz w:val="24"/>
-          <w:szCs w:val="24"/>
-        </w:rPr>
-        <w:t xml:space="preserve">Question no.4: Define discrete Fourier transform and it </w:t>
-      </w:r>
-      <w:r>
-        <w:rPr>
-          <w:rFonts w:ascii="Times New Roman" w:hAnsi="Times New Roman" w:cs="Times New Roman"/>
-          <w:b/>
-          <w:bCs/>
-          <w:sz w:val="24"/>
-          <w:szCs w:val="24"/>
-        </w:rPr>
-        <w:t>is properties. (CLO-1)</w:t>
+        <w:spacing w:line="360" w:lineRule="auto"/>
+        <w:rPr>
+          <w:rFonts w:ascii="Times New Roman" w:hAnsi="Times New Roman" w:cs="Times New Roman"/>
+          <w:b/>
+          <w:bCs/>
+          <w:sz w:val="24"/>
+          <w:szCs w:val="24"/>
+        </w:rPr>
+      </w:pPr>
+      <w:r>
+        <w:rPr>
+          <w:rFonts w:ascii="Times New Roman" w:hAnsi="Times New Roman" w:cs="Times New Roman"/>
+          <w:b/>
+          <w:bCs/>
+          <w:sz w:val="24"/>
+          <w:szCs w:val="24"/>
+        </w:rPr>
+        <w:t xml:space="preserve">Question no.3: </w:t>
+      </w:r>
+      <w:r>
+        <w:rPr>
+          <w:rFonts w:ascii="Times New Roman" w:hAnsi="Times New Roman" w:cs="Times New Roman"/>
+          <w:b/>
+          <w:bCs/>
+          <w:sz w:val="24"/>
+          <w:szCs w:val="24"/>
+        </w:rPr>
+        <w:t>(CLO-1)</w:t>
       </w:r>
     </w:p>
     <w:p>
       <w:pPr>
-        <w:rPr>
-          <w:rFonts w:ascii="Times New Roman" w:hAnsi="Times New Roman" w:cs="Times New Roman"/>
-          <w:color w:val="FFFFFF" w:themeColor="background1"/>
-          <w:sz w:val="24"/>
-          <w:szCs w:val="24"/>
-        </w:rPr>
-      </w:pPr>
-      <w:r>
-        <w:rPr>
-          <w:rFonts w:ascii="Times New Roman" w:hAnsi="Times New Roman" w:cs="Times New Roman"/>
-          <w:color w:val="FFFFFF" w:themeColor="background1"/>
-          <w:sz w:val="24"/>
-          <w:szCs w:val="24"/>
-        </w:rPr>
-        <w:t>_</w:t>
-      </w:r>
-      <w:r>
-        <w:rPr>
-          <w:rFonts w:ascii="Times New Roman" w:hAnsi="Times New Roman" w:cs="Times New Roman"/>
-          <w:b/>
-          <w:bCs/>
-          <w:sz w:val="24"/>
-          <w:szCs w:val="24"/>
-        </w:rPr>
-        <w:t xml:space="preserve">Question no.5: </w:t>
+        <w:spacing w:line="360" w:lineRule="auto"/>
+        <w:rPr>
+          <w:rFonts w:ascii="Times New Roman" w:hAnsi="Times New Roman" w:cs="Times New Roman"/>
+          <w:b/>
+          <w:bCs/>
+          <w:sz w:val="24"/>
+          <w:szCs w:val="24"/>
+        </w:rPr>
+      </w:pPr>
+      <w:r>
+        <w:rPr>
+          <w:rFonts w:ascii="Times New Roman" w:hAnsi="Times New Roman" w:cs="Times New Roman"/>
+          <w:b/>
+          <w:bCs/>
+          <w:sz w:val="24"/>
+          <w:szCs w:val="24"/>
+        </w:rPr>
+        <w:t xml:space="preserve">Define discrete time Fourier series (DTFS). </w:t>
       </w:r>
     </w:p>
     <w:p>
       <w:pPr>
+        <w:spacing w:line="360" w:lineRule="auto"/>
+        <w:rPr>
+          <w:rFonts w:ascii="Times New Roman" w:hAnsi="Times New Roman" w:cs="Times New Roman"/>
+          <w:b/>
+          <w:bCs/>
+          <w:sz w:val="24"/>
+          <w:szCs w:val="24"/>
+        </w:rPr>
+      </w:pPr>
+      <w:r>
+        <w:rPr>
+          <w:rFonts w:ascii="Times New Roman" w:hAnsi="Times New Roman" w:cs="Times New Roman"/>
+          <w:b/>
+          <w:bCs/>
+          <w:sz w:val="24"/>
+          <w:szCs w:val="24"/>
+        </w:rPr>
+        <w:t>Question no.4:</w:t>
+      </w:r>
+      <w:r>
+        <w:rPr>
+          <w:rFonts w:ascii="Times New Roman" w:hAnsi="Times New Roman" w:cs="Times New Roman"/>
+          <w:b/>
+          <w:bCs/>
+          <w:sz w:val="24"/>
+          <w:szCs w:val="24"/>
+        </w:rPr>
+        <w:t xml:space="preserve"> </w:t>
+      </w:r>
+      <w:r>
+        <w:rPr>
+          <w:rFonts w:ascii="Times New Roman" w:hAnsi="Times New Roman" w:cs="Times New Roman"/>
+          <w:b/>
+          <w:bCs/>
+          <w:sz w:val="24"/>
+          <w:szCs w:val="24"/>
+        </w:rPr>
+        <w:t>(CLO-1)</w:t>
+      </w:r>
+      <w:r>
+        <w:rPr>
+          <w:rFonts w:ascii="Times New Roman" w:hAnsi="Times New Roman" w:cs="Times New Roman"/>
+          <w:b/>
+          <w:bCs/>
+          <w:sz w:val="24"/>
+          <w:szCs w:val="24"/>
+        </w:rPr>
+        <w:t xml:space="preserve"> </w:t>
+      </w:r>
+    </w:p>
+    <w:p>
+      <w:pPr>
+        <w:spacing w:line="360" w:lineRule="auto"/>
+        <w:rPr>
+          <w:rFonts w:ascii="Times New Roman" w:hAnsi="Times New Roman" w:cs="Times New Roman"/>
+          <w:b/>
+          <w:bCs/>
+          <w:sz w:val="24"/>
+          <w:szCs w:val="24"/>
+        </w:rPr>
+      </w:pPr>
+      <w:r>
+        <w:rPr>
+          <w:rFonts w:ascii="Times New Roman" w:hAnsi="Times New Roman" w:cs="Times New Roman"/>
+          <w:b/>
+          <w:bCs/>
+          <w:sz w:val="24"/>
+          <w:szCs w:val="24"/>
+        </w:rPr>
+        <w:t xml:space="preserve">Define discrete Fourier transform and it </w:t>
+      </w:r>
+      <w:r>
+        <w:rPr>
+          <w:rFonts w:ascii="Times New Roman" w:hAnsi="Times New Roman" w:cs="Times New Roman"/>
+          <w:b/>
+          <w:bCs/>
+          <w:sz w:val="24"/>
+          <w:szCs w:val="24"/>
+        </w:rPr>
+        <w:t xml:space="preserve">is properties. </w:t>
+      </w:r>
+    </w:p>
+    <w:p>
+      <w:pPr>
+        <w:spacing w:line="360" w:lineRule="auto"/>
+        <w:rPr>
+          <w:rFonts w:ascii="Times New Roman" w:hAnsi="Times New Roman" w:cs="Times New Roman"/>
+          <w:color w:val="FFFFFF" w:themeColor="background1"/>
+          <w:sz w:val="24"/>
+          <w:szCs w:val="24"/>
+        </w:rPr>
+      </w:pPr>
+      <w:r>
+        <w:rPr>
+          <w:rFonts w:ascii="Times New Roman" w:hAnsi="Times New Roman" w:cs="Times New Roman"/>
+          <w:b/>
+          <w:bCs/>
+          <w:sz w:val="24"/>
+          <w:szCs w:val="24"/>
+        </w:rPr>
+        <w:t>Question no.5: (CLO-2)</w:t>
+      </w:r>
+    </w:p>
+    <w:p>
+      <w:pPr>
+        <w:spacing w:line="360" w:lineRule="auto"/>
         <w:rPr>
           <w:rFonts w:ascii="Times New Roman" w:hAnsi="Times New Roman" w:cs="Times New Roman"/>
           <w:b/>
@@ -737,66 +913,55 @@
     </w:p>
     <w:p>
       <w:pPr>
-        <w:rPr>
-          <w:rFonts w:ascii="Times New Roman" w:hAnsi="Times New Roman" w:cs="Times New Roman"/>
-          <w:b/>
-          <w:bCs/>
-          <w:sz w:val="24"/>
-          <w:szCs w:val="24"/>
-        </w:rPr>
-      </w:pPr>
-      <w:r>
-        <w:rPr>
-          <w:rFonts w:ascii="Times New Roman" w:hAnsi="Times New Roman" w:cs="Times New Roman"/>
-          <w:b/>
-          <w:bCs/>
-          <w:sz w:val="24"/>
-          <w:szCs w:val="24"/>
-        </w:rPr>
-        <w:t>Question no.6: What is application of FFT? Write its two algorithms?</w:t>
+        <w:spacing w:line="360" w:lineRule="auto"/>
+        <w:rPr>
+          <w:rFonts w:ascii="Times New Roman" w:hAnsi="Times New Roman" w:cs="Times New Roman"/>
+          <w:b/>
+          <w:bCs/>
+          <w:sz w:val="24"/>
+          <w:szCs w:val="24"/>
+          <w:lang w:val="en-GB"/>
+        </w:rPr>
+      </w:pPr>
+      <w:r>
+        <w:rPr>
+          <w:rFonts w:ascii="Times New Roman" w:hAnsi="Times New Roman" w:cs="Times New Roman"/>
+          <w:b/>
+          <w:bCs/>
+          <w:sz w:val="24"/>
+          <w:szCs w:val="24"/>
+        </w:rPr>
+        <w:t>Question no.6: (CLO-2)</w:t>
       </w:r>
     </w:p>
     <w:p>
       <w:pPr>
-        <w:jc w:val="center"/>
-        <w:rPr>
-          <w:rFonts w:ascii="Times New Roman" w:hAnsi="Times New Roman" w:cs="Times New Roman"/>
-        </w:rPr>
-      </w:pPr>
-      <w:r>
-        <w:rPr>
-          <w:rFonts w:ascii="Times New Roman" w:hAnsi="Times New Roman" w:cs="Times New Roman"/>
-        </w:rPr>
-        <w:t>__________________________________________________________________________________________</w:t>
+        <w:spacing w:line="360" w:lineRule="auto"/>
+        <w:rPr>
+          <w:rFonts w:ascii="Times New Roman" w:hAnsi="Times New Roman" w:cs="Times New Roman"/>
+          <w:b/>
+          <w:bCs/>
+          <w:sz w:val="24"/>
+          <w:szCs w:val="24"/>
+        </w:rPr>
+      </w:pPr>
+      <w:r>
+        <w:rPr>
+          <w:rFonts w:ascii="Times New Roman" w:hAnsi="Times New Roman" w:cs="Times New Roman"/>
+          <w:b/>
+          <w:bCs/>
+          <w:sz w:val="24"/>
+          <w:szCs w:val="24"/>
+        </w:rPr>
+        <w:t>What is application of FFT? Write its two algorithms?</w:t>
       </w:r>
     </w:p>
     <w:p>
       <w:pPr>
-        <w:jc w:val="center"/>
-        <w:rPr>
-          <w:rFonts w:ascii="Times New Roman" w:hAnsi="Times New Roman" w:cs="Times New Roman"/>
-        </w:rPr>
-      </w:pPr>
-      <w:r>
-        <w:rPr>
-          <w:rFonts w:ascii="Times New Roman" w:hAnsi="Times New Roman" w:cs="Times New Roman"/>
-        </w:rPr>
-        <w:t>Good Luck</w:t>
-      </w:r>
-    </w:p>
-    <w:p>
-      <w:pPr>
-        <w:jc w:val="center"/>
-        <w:rPr>
-          <w:rFonts w:ascii="Times New Roman" w:hAnsi="Times New Roman" w:cs="Times New Roman"/>
-        </w:rPr>
-      </w:pPr>
-      <w:r>
-        <w:rPr>
-          <w:rFonts w:ascii="Times New Roman" w:hAnsi="Times New Roman" w:cs="Times New Roman"/>
-        </w:rPr>
-        <w:t>__________________________________________________________________________________________</w:t>
-      </w:r>
+        <w:rPr>
+          <w:rFonts w:ascii="Times New Roman" w:hAnsi="Times New Roman" w:cs="Times New Roman"/>
+        </w:rPr>
+      </w:pPr>
     </w:p>
     <w:sectPr>
       <w:pgSz w:w="12240" w:h="15840"/>
